--- a/day19/课堂材料/1.创建maven项目步骤.docx
+++ b/day19/课堂材料/1.创建maven项目步骤.docx
@@ -44,6 +44,7 @@
     <w:p>
       <w:pPr>
         <w:numPr>
+          <w:ilvl w:val="0"/>
           <w:numId w:val="0"/>
         </w:numPr>
         <w:ind w:left="420" w:leftChars="0"/>
@@ -84,6 +85,7 @@
     <w:p>
       <w:pPr>
         <w:numPr>
+          <w:ilvl w:val="0"/>
           <w:numId w:val="0"/>
         </w:numPr>
         <w:ind w:left="420" w:leftChars="0"/>
@@ -103,6 +105,7 @@
     <w:p>
       <w:pPr>
         <w:numPr>
+          <w:ilvl w:val="0"/>
           <w:numId w:val="0"/>
         </w:numPr>
         <w:ind w:left="420" w:leftChars="0"/>
@@ -122,6 +125,7 @@
     <w:p>
       <w:pPr>
         <w:numPr>
+          <w:ilvl w:val="0"/>
           <w:numId w:val="0"/>
         </w:numPr>
         <w:ind w:left="420" w:leftChars="0"/>
@@ -141,6 +145,7 @@
     <w:p>
       <w:pPr>
         <w:numPr>
+          <w:ilvl w:val="0"/>
           <w:numId w:val="0"/>
         </w:numPr>
         <w:ind w:left="420" w:leftChars="0"/>
@@ -160,6 +165,7 @@
     <w:p>
       <w:pPr>
         <w:numPr>
+          <w:ilvl w:val="0"/>
           <w:numId w:val="0"/>
         </w:numPr>
         <w:ind w:left="420" w:leftChars="0"/>
@@ -241,6 +247,7 @@
     <w:p>
       <w:pPr>
         <w:numPr>
+          <w:ilvl w:val="0"/>
           <w:numId w:val="0"/>
         </w:numPr>
         <w:ind w:left="420" w:leftChars="0"/>
@@ -296,6 +303,7 @@
     <w:p>
       <w:pPr>
         <w:numPr>
+          <w:ilvl w:val="0"/>
           <w:numId w:val="0"/>
         </w:numPr>
         <w:ind w:left="420" w:leftChars="0"/>
@@ -347,6 +355,7 @@
     <w:p>
       <w:pPr>
         <w:numPr>
+          <w:ilvl w:val="0"/>
           <w:numId w:val="0"/>
         </w:numPr>
         <w:ind w:left="420" w:leftChars="0"/>
@@ -398,6 +407,61 @@
     <w:p>
       <w:pPr>
         <w:numPr>
+          <w:ilvl w:val="0"/>
+          <w:numId w:val="0"/>
+        </w:numPr>
+        <w:ind w:left="420" w:leftChars="0"/>
+      </w:pPr>
+      <w:bookmarkStart w:id="0" w:name="_GoBack"/>
+      <w:r>
+        <w:drawing>
+          <wp:inline distT="0" distB="0" distL="114300" distR="114300">
+            <wp:extent cx="3114040" cy="2217420"/>
+            <wp:effectExtent l="0" t="0" r="10160" b="11430"/>
+            <wp:docPr id="1" name="图片 1"/>
+            <wp:cNvGraphicFramePr>
+              <a:graphicFrameLocks xmlns:a="http://schemas.openxmlformats.org/drawingml/2006/main" noChangeAspect="1"/>
+            </wp:cNvGraphicFramePr>
+            <a:graphic xmlns:a="http://schemas.openxmlformats.org/drawingml/2006/main">
+              <a:graphicData uri="http://schemas.openxmlformats.org/drawingml/2006/picture">
+                <pic:pic xmlns:pic="http://schemas.openxmlformats.org/drawingml/2006/picture">
+                  <pic:nvPicPr>
+                    <pic:cNvPr id="1" name="图片 1"/>
+                    <pic:cNvPicPr>
+                      <a:picLocks noChangeAspect="1"/>
+                    </pic:cNvPicPr>
+                  </pic:nvPicPr>
+                  <pic:blipFill>
+                    <a:blip r:embed="rId7"/>
+                    <a:stretch>
+                      <a:fillRect/>
+                    </a:stretch>
+                  </pic:blipFill>
+                  <pic:spPr>
+                    <a:xfrm>
+                      <a:off x="0" y="0"/>
+                      <a:ext cx="3114040" cy="2217420"/>
+                    </a:xfrm>
+                    <a:prstGeom prst="rect">
+                      <a:avLst/>
+                    </a:prstGeom>
+                    <a:noFill/>
+                    <a:ln>
+                      <a:noFill/>
+                    </a:ln>
+                  </pic:spPr>
+                </pic:pic>
+              </a:graphicData>
+            </a:graphic>
+          </wp:inline>
+        </w:drawing>
+      </w:r>
+      <w:bookmarkEnd w:id="0"/>
+    </w:p>
+    <w:p>
+      <w:pPr>
+        <w:numPr>
+          <w:ilvl w:val="0"/>
           <w:numId w:val="0"/>
         </w:numPr>
         <w:ind w:left="420" w:leftChars="0"/>
@@ -421,7 +485,7 @@
                     </pic:cNvPicPr>
                   </pic:nvPicPr>
                   <pic:blipFill>
-                    <a:blip r:embed="rId7"/>
+                    <a:blip r:embed="rId8"/>
                     <a:stretch>
                       <a:fillRect/>
                     </a:stretch>
@@ -488,7 +552,7 @@
                     </pic:cNvPicPr>
                   </pic:nvPicPr>
                   <pic:blipFill>
-                    <a:blip r:embed="rId8"/>
+                    <a:blip r:embed="rId9"/>
                     <a:stretch>
                       <a:fillRect/>
                     </a:stretch>
@@ -533,7 +597,7 @@
                     </pic:cNvPicPr>
                   </pic:nvPicPr>
                   <pic:blipFill>
-                    <a:blip r:embed="rId9"/>
+                    <a:blip r:embed="rId10"/>
                     <a:stretch>
                       <a:fillRect/>
                     </a:stretch>
@@ -578,7 +642,7 @@
                     </pic:cNvPicPr>
                   </pic:nvPicPr>
                   <pic:blipFill>
-                    <a:blip r:embed="rId10"/>
+                    <a:blip r:embed="rId11"/>
                     <a:stretch>
                       <a:fillRect/>
                     </a:stretch>
@@ -623,7 +687,7 @@
                     </pic:cNvPicPr>
                   </pic:nvPicPr>
                   <pic:blipFill>
-                    <a:blip r:embed="rId11"/>
+                    <a:blip r:embed="rId12"/>
                     <a:stretch>
                       <a:fillRect/>
                     </a:stretch>
@@ -660,16 +724,7 @@
           <w:rFonts w:hint="eastAsia"/>
           <w:lang w:val="en-US" w:eastAsia="zh-CN"/>
         </w:rPr>
-        <w:t>新建java文件夹，然后配置成source（放源码的地方</w:t>
-      </w:r>
-      <w:bookmarkStart w:id="0" w:name="_GoBack"/>
-      <w:bookmarkEnd w:id="0"/>
-      <w:r>
-        <w:rPr>
-          <w:rFonts w:hint="eastAsia"/>
-          <w:lang w:val="en-US" w:eastAsia="zh-CN"/>
-        </w:rPr>
-        <w:t>）</w:t>
+        <w:t>新建java文件夹，然后配置成source（放源码的地方）</w:t>
       </w:r>
     </w:p>
     <w:p>
@@ -698,7 +753,7 @@
                     </pic:cNvPicPr>
                   </pic:nvPicPr>
                   <pic:blipFill>
-                    <a:blip r:embed="rId12"/>
+                    <a:blip r:embed="rId13"/>
                     <a:stretch>
                       <a:fillRect/>
                     </a:stretch>
@@ -726,6 +781,7 @@
     <w:p>
       <w:pPr>
         <w:numPr>
+          <w:ilvl w:val="0"/>
           <w:numId w:val="0"/>
         </w:numPr>
         <w:ind w:leftChars="0"/>
@@ -1003,7 +1059,7 @@
     <w:lsdException w:unhideWhenUsed="0" w:uiPriority="0" w:semiHidden="0" w:name="HTML Sample"/>
     <w:lsdException w:unhideWhenUsed="0" w:uiPriority="0" w:semiHidden="0" w:name="HTML Typewriter"/>
     <w:lsdException w:unhideWhenUsed="0" w:uiPriority="0" w:semiHidden="0" w:name="HTML Variable"/>
-    <w:lsdException w:unhideWhenUsed="0" w:uiPriority="0" w:name="Normal Table"/>
+    <w:lsdException w:qFormat="1" w:unhideWhenUsed="0" w:uiPriority="0" w:name="Normal Table"/>
     <w:lsdException w:unhideWhenUsed="0" w:uiPriority="0" w:semiHidden="0" w:name="annotation subject"/>
     <w:lsdException w:unhideWhenUsed="0" w:uiPriority="0" w:semiHidden="0" w:name="Table Simple 1"/>
     <w:lsdException w:unhideWhenUsed="0" w:uiPriority="0" w:semiHidden="0" w:name="Table Simple 2"/>
@@ -1228,6 +1284,7 @@
   <w:style w:type="table" w:default="1" w:styleId="5">
     <w:name w:val="Normal Table"/>
     <w:semiHidden/>
+    <w:qFormat/>
     <w:uiPriority w:val="0"/>
     <w:tblPr>
       <w:tblCellMar>
